--- a/Repository/Meeting minutes with Prof.Felicity.docx
+++ b/Repository/Meeting minutes with Prof.Felicity.docx
@@ -183,6 +183,12 @@
         </w:rPr>
         <w:t xml:space="preserve">Fund and subsidy from </w:t>
       </w:r>
+      <w:r>
+        <w:rPr>
+          <w:rFonts w:ascii="Georgia" w:hAnsi="Georgia"/>
+        </w:rPr>
+        <w:t>government</w:t>
+      </w:r>
     </w:p>
     <w:p>
       <w:pPr>
@@ -630,14 +636,12 @@
         </w:rPr>
         <w:t xml:space="preserve">problems as much as possible in our report but we </w:t>
       </w:r>
-      <w:proofErr w:type="spellStart"/>
-      <w:r>
-        <w:rPr>
-          <w:rFonts w:ascii="Georgia" w:hAnsi="Georgia"/>
-        </w:rPr>
-        <w:t>donnot</w:t>
-      </w:r>
-      <w:proofErr w:type="spellEnd"/>
+      <w:r>
+        <w:rPr>
+          <w:rFonts w:ascii="Georgia" w:hAnsi="Georgia"/>
+        </w:rPr>
+        <w:t>don’t</w:t>
+      </w:r>
       <w:r>
         <w:rPr>
           <w:rFonts w:ascii="Georgia" w:hAnsi="Georgia"/>
